--- a/计算机视觉实践-练习4/练习4-实验报告.docx
+++ b/计算机视觉实践-练习4/练习4-实验报告.docx
@@ -84,6 +84,8 @@
           <w:pPr>
             <w:jc w:val="center"/>
           </w:pPr>
+          <w:bookmarkStart w:id="9" w:name="_GoBack"/>
+          <w:bookmarkEnd w:id="9"/>
         </w:p>
         <w:p>
           <w:pPr>
@@ -453,7 +455,7 @@
             <w:fldChar w:fldCharType="separate"/>
           </w:r>
           <w:r>
-            <w:t>4</w:t>
+            <w:t>5</w:t>
           </w:r>
           <w:r>
             <w:fldChar w:fldCharType="end"/>
@@ -2837,101 +2839,6 @@
           <w:rFonts w:hint="eastAsia"/>
         </w:rPr>
       </w:pPr>
-    </w:p>
-    <w:p>
-      <w:pPr>
-        <w:pStyle w:val="6"/>
-        <w:numPr>
-          <w:ilvl w:val="0"/>
-          <w:numId w:val="1"/>
-        </w:numPr>
-        <w:jc w:val="left"/>
-      </w:pPr>
-      <w:bookmarkStart w:id="7" w:name="_Toc133653823"/>
-      <w:r>
-        <w:rPr>
-          <w:rFonts w:hint="eastAsia"/>
-        </w:rPr>
-        <w:t>实验结果</w:t>
-      </w:r>
-      <w:bookmarkEnd w:id="7"/>
-    </w:p>
-    <w:p>
-      <w:pPr>
-        <w:pStyle w:val="8"/>
-        <w:jc w:val="center"/>
-        <w:rPr>
-          <w:sz w:val="28"/>
-          <w:szCs w:val="28"/>
-        </w:rPr>
-      </w:pPr>
-      <w:r>
-        <w:drawing>
-          <wp:inline distT="0" distB="0" distL="0" distR="0">
-            <wp:extent cx="5274310" cy="2263140"/>
-            <wp:effectExtent l="0" t="0" r="2540" b="3810"/>
-            <wp:docPr id="4" name="图片 4"/>
-            <wp:cNvGraphicFramePr>
-              <a:graphicFrameLocks xmlns:a="http://schemas.openxmlformats.org/drawingml/2006/main" noChangeAspect="1"/>
-            </wp:cNvGraphicFramePr>
-            <a:graphic xmlns:a="http://schemas.openxmlformats.org/drawingml/2006/main">
-              <a:graphicData uri="http://schemas.openxmlformats.org/drawingml/2006/picture">
-                <pic:pic xmlns:pic="http://schemas.openxmlformats.org/drawingml/2006/picture">
-                  <pic:nvPicPr>
-                    <pic:cNvPr id="4" name="图片 4"/>
-                    <pic:cNvPicPr>
-                      <a:picLocks noChangeAspect="1"/>
-                    </pic:cNvPicPr>
-                  </pic:nvPicPr>
-                  <pic:blipFill>
-                    <a:blip r:embed="rId5"/>
-                    <a:stretch>
-                      <a:fillRect/>
-                    </a:stretch>
-                  </pic:blipFill>
-                  <pic:spPr>
-                    <a:xfrm>
-                      <a:off x="0" y="0"/>
-                      <a:ext cx="5274310" cy="2263140"/>
-                    </a:xfrm>
-                    <a:prstGeom prst="rect">
-                      <a:avLst/>
-                    </a:prstGeom>
-                  </pic:spPr>
-                </pic:pic>
-              </a:graphicData>
-            </a:graphic>
-          </wp:inline>
-        </w:drawing>
-      </w:r>
-    </w:p>
-    <w:p>
-      <w:pPr>
-        <w:pStyle w:val="8"/>
-        <w:ind w:firstLine="420"/>
-        <w:rPr>
-          <w:rFonts w:hint="eastAsia"/>
-          <w:sz w:val="28"/>
-          <w:szCs w:val="28"/>
-        </w:rPr>
-      </w:pPr>
-      <w:r>
-        <w:rPr>
-          <w:rFonts w:hint="eastAsia"/>
-          <w:sz w:val="28"/>
-          <w:szCs w:val="28"/>
-        </w:rPr>
-        <w:t>此时可见，输出的图片具有原始图片的内容但拍摄角度是接近目标图像。</w:t>
-      </w:r>
-    </w:p>
-    <w:p>
-      <w:pPr>
-        <w:pStyle w:val="8"/>
-        <w:rPr>
-          <w:sz w:val="28"/>
-          <w:szCs w:val="28"/>
-        </w:rPr>
-      </w:pPr>
       <w:r>
         <w:drawing>
           <wp:inline distT="0" distB="0" distL="114300" distR="114300">
@@ -2951,7 +2858,7 @@
                     </pic:cNvPicPr>
                   </pic:nvPicPr>
                   <pic:blipFill>
-                    <a:blip r:embed="rId6"/>
+                    <a:blip r:embed="rId5"/>
                     <a:stretch>
                       <a:fillRect/>
                     </a:stretch>
@@ -2978,15 +2885,6 @@
     </w:p>
     <w:p>
       <w:pPr>
-        <w:pStyle w:val="8"/>
-        <w:rPr>
-          <w:sz w:val="28"/>
-          <w:szCs w:val="28"/>
-        </w:rPr>
-      </w:pPr>
-    </w:p>
-    <w:p>
-      <w:pPr>
         <w:pStyle w:val="6"/>
         <w:numPr>
           <w:ilvl w:val="0"/>
@@ -2994,21 +2892,106 @@
         </w:numPr>
         <w:jc w:val="left"/>
       </w:pPr>
-      <w:bookmarkStart w:id="8" w:name="_Toc133653824"/>
+      <w:bookmarkStart w:id="7" w:name="_Toc133653823"/>
       <w:r>
         <w:rPr>
           <w:rFonts w:hint="eastAsia"/>
         </w:rPr>
-        <w:t>实验分析与总结</w:t>
-      </w:r>
-      <w:bookmarkEnd w:id="8"/>
-    </w:p>
-    <w:p/>
+        <w:t>实验结果</w:t>
+      </w:r>
+      <w:bookmarkEnd w:id="7"/>
+    </w:p>
+    <w:p>
+      <w:pPr>
+        <w:pStyle w:val="8"/>
+        <w:jc w:val="center"/>
+        <w:rPr>
+          <w:sz w:val="28"/>
+          <w:szCs w:val="28"/>
+        </w:rPr>
+      </w:pPr>
+      <w:r>
+        <w:drawing>
+          <wp:inline distT="0" distB="0" distL="0" distR="0">
+            <wp:extent cx="5274310" cy="2263140"/>
+            <wp:effectExtent l="0" t="0" r="2540" b="3810"/>
+            <wp:docPr id="4" name="图片 4"/>
+            <wp:cNvGraphicFramePr>
+              <a:graphicFrameLocks xmlns:a="http://schemas.openxmlformats.org/drawingml/2006/main" noChangeAspect="1"/>
+            </wp:cNvGraphicFramePr>
+            <a:graphic xmlns:a="http://schemas.openxmlformats.org/drawingml/2006/main">
+              <a:graphicData uri="http://schemas.openxmlformats.org/drawingml/2006/picture">
+                <pic:pic xmlns:pic="http://schemas.openxmlformats.org/drawingml/2006/picture">
+                  <pic:nvPicPr>
+                    <pic:cNvPr id="4" name="图片 4"/>
+                    <pic:cNvPicPr>
+                      <a:picLocks noChangeAspect="1"/>
+                    </pic:cNvPicPr>
+                  </pic:nvPicPr>
+                  <pic:blipFill>
+                    <a:blip r:embed="rId6"/>
+                    <a:stretch>
+                      <a:fillRect/>
+                    </a:stretch>
+                  </pic:blipFill>
+                  <pic:spPr>
+                    <a:xfrm>
+                      <a:off x="0" y="0"/>
+                      <a:ext cx="5274310" cy="2263140"/>
+                    </a:xfrm>
+                    <a:prstGeom prst="rect">
+                      <a:avLst/>
+                    </a:prstGeom>
+                  </pic:spPr>
+                </pic:pic>
+              </a:graphicData>
+            </a:graphic>
+          </wp:inline>
+        </w:drawing>
+      </w:r>
+    </w:p>
     <w:p>
       <w:pPr>
         <w:pStyle w:val="8"/>
         <w:ind w:firstLine="420"/>
         <w:rPr>
+          <w:sz w:val="28"/>
+          <w:szCs w:val="28"/>
+        </w:rPr>
+      </w:pPr>
+      <w:r>
+        <w:rPr>
+          <w:rFonts w:hint="eastAsia"/>
+          <w:sz w:val="28"/>
+          <w:szCs w:val="28"/>
+        </w:rPr>
+        <w:t>此时可见，输出的图片具有原始图片的内容但拍摄角度是接近目标图像。</w:t>
+      </w:r>
+    </w:p>
+    <w:p>
+      <w:pPr>
+        <w:pStyle w:val="6"/>
+        <w:numPr>
+          <w:ilvl w:val="0"/>
+          <w:numId w:val="1"/>
+        </w:numPr>
+        <w:jc w:val="left"/>
+      </w:pPr>
+      <w:bookmarkStart w:id="8" w:name="_Toc133653824"/>
+      <w:r>
+        <w:rPr>
+          <w:rFonts w:hint="eastAsia"/>
+        </w:rPr>
+        <w:t>实验分析与总结</w:t>
+      </w:r>
+      <w:bookmarkEnd w:id="8"/>
+    </w:p>
+    <w:p/>
+    <w:p>
+      <w:pPr>
+        <w:pStyle w:val="8"/>
+        <w:ind w:firstLine="420"/>
+        <w:rPr>
           <w:rFonts w:hint="default" w:eastAsia="宋体"/>
           <w:sz w:val="28"/>
           <w:szCs w:val="28"/>
@@ -3097,18 +3080,7 @@
           <w:szCs w:val="28"/>
           <w:lang w:val="en-US" w:eastAsia="zh-CN"/>
         </w:rPr>
-        <w:t>但是当画面中出现的物体不是书本等规则物体，而是存在复杂遮挡关系的物体（比如毛</w:t>
-      </w:r>
-      <w:bookmarkStart w:id="9" w:name="_GoBack"/>
-      <w:bookmarkEnd w:id="9"/>
-      <w:r>
-        <w:rPr>
-          <w:rFonts w:hint="eastAsia"/>
-          <w:sz w:val="28"/>
-          <w:szCs w:val="28"/>
-          <w:lang w:val="en-US" w:eastAsia="zh-CN"/>
-        </w:rPr>
-        <w:t>线团）时，效果往往不佳。</w:t>
+        <w:t>但是当画面中出现的物体不是书本等规则物体，而是存在复杂遮挡关系的物体（比如毛线团）时，效果往往不佳。</w:t>
       </w:r>
     </w:p>
     <w:sectPr>
@@ -3477,8 +3449,8 @@
     <w:lsdException w:uiPriority="99" w:name="index 7"/>
     <w:lsdException w:uiPriority="99" w:name="index 8"/>
     <w:lsdException w:uiPriority="99" w:name="index 9"/>
-    <w:lsdException w:uiPriority="39" w:semiHidden="0" w:name="toc 1"/>
-    <w:lsdException w:uiPriority="39" w:semiHidden="0" w:name="toc 2"/>
+    <w:lsdException w:qFormat="1" w:uiPriority="39" w:semiHidden="0" w:name="toc 1"/>
+    <w:lsdException w:qFormat="1" w:uiPriority="39" w:semiHidden="0" w:name="toc 2"/>
     <w:lsdException w:uiPriority="39" w:name="toc 3"/>
     <w:lsdException w:uiPriority="39" w:name="toc 4"/>
     <w:lsdException w:uiPriority="39" w:name="toc 5"/>
@@ -3489,8 +3461,8 @@
     <w:lsdException w:uiPriority="99" w:name="Normal Indent"/>
     <w:lsdException w:uiPriority="99" w:name="footnote text"/>
     <w:lsdException w:uiPriority="99" w:name="annotation text"/>
-    <w:lsdException w:uiPriority="99" w:semiHidden="0" w:name="header"/>
-    <w:lsdException w:uiPriority="99" w:semiHidden="0" w:name="footer"/>
+    <w:lsdException w:qFormat="1" w:uiPriority="99" w:semiHidden="0" w:name="header"/>
+    <w:lsdException w:qFormat="1" w:uiPriority="99" w:semiHidden="0" w:name="footer"/>
     <w:lsdException w:uiPriority="99" w:name="index heading"/>
     <w:lsdException w:qFormat="1" w:uiPriority="35" w:name="caption"/>
     <w:lsdException w:uiPriority="99" w:name="table of figures"/>
@@ -3543,14 +3515,14 @@
     <w:lsdException w:uiPriority="99" w:name="Body Text Indent 2"/>
     <w:lsdException w:uiPriority="99" w:name="Body Text Indent 3"/>
     <w:lsdException w:uiPriority="99" w:name="Block Text"/>
-    <w:lsdException w:uiPriority="99" w:semiHidden="0" w:name="Hyperlink"/>
+    <w:lsdException w:qFormat="1" w:uiPriority="99" w:semiHidden="0" w:name="Hyperlink"/>
     <w:lsdException w:uiPriority="99" w:name="FollowedHyperlink"/>
     <w:lsdException w:qFormat="1" w:unhideWhenUsed="0" w:uiPriority="22" w:semiHidden="0" w:name="Strong"/>
     <w:lsdException w:qFormat="1" w:unhideWhenUsed="0" w:uiPriority="20" w:semiHidden="0" w:name="Emphasis"/>
     <w:lsdException w:uiPriority="99" w:name="Document Map"/>
     <w:lsdException w:uiPriority="99" w:name="Plain Text"/>
     <w:lsdException w:uiPriority="99" w:name="E-mail Signature"/>
-    <w:lsdException w:uiPriority="99" w:name="Normal (Web)"/>
+    <w:lsdException w:qFormat="1" w:uiPriority="99" w:name="Normal (Web)"/>
     <w:lsdException w:uiPriority="99" w:name="HTML Acronym"/>
     <w:lsdException w:uiPriority="99" w:name="HTML Address"/>
     <w:lsdException w:uiPriority="99" w:name="HTML Cite"/>
@@ -3561,7 +3533,7 @@
     <w:lsdException w:uiPriority="99" w:name="HTML Sample"/>
     <w:lsdException w:uiPriority="99" w:name="HTML Typewriter"/>
     <w:lsdException w:uiPriority="99" w:name="HTML Variable"/>
-    <w:lsdException w:uiPriority="99" w:name="Normal Table"/>
+    <w:lsdException w:qFormat="1" w:uiPriority="99" w:name="Normal Table"/>
     <w:lsdException w:uiPriority="99" w:name="annotation subject"/>
     <w:lsdException w:uiPriority="99" w:name="Table Simple 1"/>
     <w:lsdException w:uiPriority="99" w:name="Table Simple 2"/>
@@ -3608,7 +3580,7 @@
     <w:lsdException w:uiPriority="99" w:name="Balloon Text"/>
     <w:lsdException w:unhideWhenUsed="0" w:uiPriority="39" w:semiHidden="0" w:name="Table Grid"/>
     <w:lsdException w:uiPriority="99" w:name="Table Theme"/>
-    <w:lsdException w:unhideWhenUsed="0" w:uiPriority="99" w:name="Placeholder Text"/>
+    <w:lsdException w:qFormat="1" w:unhideWhenUsed="0" w:uiPriority="99" w:name="Placeholder Text"/>
     <w:lsdException w:unhideWhenUsed="0" w:uiPriority="60" w:semiHidden="0" w:name="Light Shading"/>
     <w:lsdException w:unhideWhenUsed="0" w:uiPriority="61" w:semiHidden="0" w:name="Light List"/>
     <w:lsdException w:unhideWhenUsed="0" w:uiPriority="62" w:semiHidden="0" w:name="Light Grid"/>
@@ -3756,6 +3728,7 @@
     <w:name w:val="Normal Table"/>
     <w:semiHidden/>
     <w:unhideWhenUsed/>
+    <w:qFormat/>
     <w:uiPriority w:val="99"/>
     <w:tblPr>
       <w:tblCellMar>
@@ -3771,6 +3744,7 @@
     <w:basedOn w:val="1"/>
     <w:link w:val="19"/>
     <w:unhideWhenUsed/>
+    <w:qFormat/>
     <w:uiPriority w:val="99"/>
     <w:pPr>
       <w:tabs>
@@ -3790,6 +3764,7 @@
     <w:basedOn w:val="1"/>
     <w:link w:val="18"/>
     <w:unhideWhenUsed/>
+    <w:qFormat/>
     <w:uiPriority w:val="99"/>
     <w:pPr>
       <w:pBdr>
@@ -3812,6 +3787,7 @@
     <w:basedOn w:val="1"/>
     <w:next w:val="1"/>
     <w:unhideWhenUsed/>
+    <w:qFormat/>
     <w:uiPriority w:val="39"/>
   </w:style>
   <w:style w:type="paragraph" w:styleId="6">
@@ -3839,6 +3815,7 @@
     <w:basedOn w:val="1"/>
     <w:next w:val="1"/>
     <w:unhideWhenUsed/>
+    <w:qFormat/>
     <w:uiPriority w:val="39"/>
     <w:pPr>
       <w:ind w:left="420" w:leftChars="200"/>
@@ -3849,6 +3826,7 @@
     <w:basedOn w:val="1"/>
     <w:semiHidden/>
     <w:unhideWhenUsed/>
+    <w:qFormat/>
     <w:uiPriority w:val="99"/>
     <w:pPr>
       <w:widowControl/>
@@ -3876,6 +3854,7 @@
     <w:name w:val="Hyperlink"/>
     <w:basedOn w:val="10"/>
     <w:unhideWhenUsed/>
+    <w:qFormat/>
     <w:uiPriority w:val="99"/>
     <w:rPr>
       <w:color w:val="0000FF"/>
@@ -3899,6 +3878,7 @@
     <w:name w:val="副标题 字符"/>
     <w:basedOn w:val="10"/>
     <w:link w:val="6"/>
+    <w:qFormat/>
     <w:uiPriority w:val="11"/>
     <w:rPr>
       <w:b/>
@@ -3980,6 +3960,7 @@
     <w:name w:val="Placeholder Text"/>
     <w:basedOn w:val="10"/>
     <w:semiHidden/>
+    <w:qFormat/>
     <w:uiPriority w:val="99"/>
     <w:rPr>
       <w:color w:val="808080"/>
